--- a/Deliverable ReadMe .docx
+++ b/Deliverable ReadMe .docx
@@ -4,347 +4,444 @@
   <w:body>
     <w:p>
       <w:pPr>
-        <w:pStyle w:val="NormalWeb"/>
-        <w:shd w:val="clear" w:color="auto" w:fill="FFFFFF"/>
-        <w:spacing w:before="0" w:beforeAutospacing="0" w:after="240" w:afterAutospacing="0"/>
-        <w:rPr>
-          <w:rFonts w:ascii="Segoe UI" w:hAnsi="Segoe UI" w:cs="Segoe UI"/>
+        <w:shd w:val="clear" w:color="auto" w:fill="FFFFFF"/>
+        <w:spacing w:after="240" w:line="240" w:lineRule="auto"/>
+        <w:outlineLvl w:val="0"/>
+        <w:rPr>
+          <w:rFonts w:ascii="Segoe UI" w:eastAsia="Times New Roman" w:hAnsi="Segoe UI" w:cs="Segoe UI"/>
           <w:b/>
           <w:bCs/>
           <w:color w:val="24292F"/>
-        </w:rPr>
-      </w:pPr>
-      <w:r>
-        <w:rPr>
-          <w:rFonts w:ascii="Segoe UI" w:hAnsi="Segoe UI" w:cs="Segoe UI"/>
+          <w:kern w:val="36"/>
+          <w:sz w:val="48"/>
+          <w:szCs w:val="48"/>
+        </w:rPr>
+      </w:pPr>
+      <w:proofErr w:type="spellStart"/>
+      <w:r>
+        <w:rPr>
+          <w:rFonts w:ascii="Segoe UI" w:eastAsia="Times New Roman" w:hAnsi="Segoe UI" w:cs="Segoe UI"/>
           <w:b/>
           <w:bCs/>
           <w:color w:val="24292F"/>
-        </w:rPr>
-        <w:t>OVERVIEW</w:t>
-      </w:r>
-    </w:p>
-    <w:p>
-      <w:pPr>
-        <w:pStyle w:val="NormalWeb"/>
-        <w:shd w:val="clear" w:color="auto" w:fill="FFFFFF"/>
-        <w:spacing w:before="0" w:beforeAutospacing="0" w:after="240" w:afterAutospacing="0"/>
-        <w:rPr>
-          <w:rFonts w:ascii="Segoe UI" w:hAnsi="Segoe UI" w:cs="Segoe UI"/>
-          <w:color w:val="24292F"/>
-        </w:rPr>
-      </w:pPr>
-      <w:r>
-        <w:rPr>
-          <w:rFonts w:ascii="Segoe UI" w:hAnsi="Segoe UI" w:cs="Segoe UI"/>
-          <w:color w:val="24292F"/>
-        </w:rPr>
-        <w:t xml:space="preserve">This exploratory analysis is out to provide insights </w:t>
-      </w:r>
-      <w:r>
-        <w:rPr>
-          <w:rFonts w:ascii="Segoe UI" w:hAnsi="Segoe UI" w:cs="Segoe UI"/>
-          <w:color w:val="24292F"/>
-        </w:rPr>
-        <w:t xml:space="preserve">to ride </w:t>
-      </w:r>
-      <w:r>
-        <w:rPr>
-          <w:rFonts w:ascii="Segoe UI" w:hAnsi="Segoe UI" w:cs="Segoe UI"/>
-          <w:color w:val="24292F"/>
-        </w:rPr>
-        <w:t>accessibility</w:t>
-      </w:r>
-      <w:r>
-        <w:rPr>
-          <w:rFonts w:ascii="Segoe UI" w:hAnsi="Segoe UI" w:cs="Segoe UI"/>
-          <w:color w:val="24292F"/>
-        </w:rPr>
-        <w:t xml:space="preserve"> and affordability for </w:t>
-      </w:r>
-      <w:proofErr w:type="spellStart"/>
-      <w:r>
-        <w:rPr>
-          <w:rFonts w:ascii="Segoe UI" w:hAnsi="Segoe UI" w:cs="Segoe UI"/>
-          <w:color w:val="24292F"/>
-        </w:rPr>
-        <w:t>Pyber</w:t>
+          <w:kern w:val="36"/>
+          <w:sz w:val="48"/>
+          <w:szCs w:val="48"/>
+        </w:rPr>
+        <w:t>PyBer_Analysis</w:t>
       </w:r>
       <w:proofErr w:type="spellEnd"/>
-      <w:r>
-        <w:rPr>
-          <w:rFonts w:ascii="Segoe UI" w:hAnsi="Segoe UI" w:cs="Segoe UI"/>
-          <w:color w:val="24292F"/>
-        </w:rPr>
-        <w:t xml:space="preserve"> a ride-sharing </w:t>
-      </w:r>
-      <w:r>
-        <w:rPr>
-          <w:rFonts w:ascii="Segoe UI" w:hAnsi="Segoe UI" w:cs="Segoe UI"/>
-          <w:color w:val="24292F"/>
-        </w:rPr>
-        <w:t>app-based</w:t>
-      </w:r>
-      <w:r>
-        <w:rPr>
-          <w:rFonts w:ascii="Segoe UI" w:hAnsi="Segoe UI" w:cs="Segoe UI"/>
-          <w:color w:val="24292F"/>
-        </w:rPr>
-        <w:t xml:space="preserve"> company</w:t>
-      </w:r>
-      <w:r>
-        <w:rPr>
-          <w:rFonts w:ascii="Segoe UI" w:hAnsi="Segoe UI" w:cs="Segoe UI"/>
-          <w:color w:val="24292F"/>
-        </w:rPr>
-        <w:t>.</w:t>
-      </w:r>
-    </w:p>
-    <w:p>
-      <w:pPr>
-        <w:pStyle w:val="NormalWeb"/>
-        <w:shd w:val="clear" w:color="auto" w:fill="FFFFFF"/>
-        <w:spacing w:before="0" w:beforeAutospacing="0" w:after="240" w:afterAutospacing="0"/>
-        <w:rPr>
-          <w:rFonts w:ascii="Segoe UI" w:hAnsi="Segoe UI" w:cs="Segoe UI"/>
-          <w:color w:val="24292F"/>
-        </w:rPr>
-      </w:pPr>
-      <w:r>
-        <w:rPr>
-          <w:rFonts w:ascii="Segoe UI" w:hAnsi="Segoe UI" w:cs="Segoe UI"/>
-          <w:color w:val="24292F"/>
-        </w:rPr>
-        <w:t xml:space="preserve">Our objective is to carryout </w:t>
-      </w:r>
-      <w:r>
-        <w:rPr>
-          <w:rFonts w:ascii="Segoe UI" w:hAnsi="Segoe UI" w:cs="Segoe UI"/>
-          <w:color w:val="24292F"/>
-        </w:rPr>
-        <w:t xml:space="preserve">exploratory data analysis on </w:t>
-      </w:r>
-      <w:proofErr w:type="spellStart"/>
-      <w:r>
-        <w:rPr>
-          <w:rFonts w:ascii="Segoe UI" w:hAnsi="Segoe UI" w:cs="Segoe UI"/>
-          <w:color w:val="24292F"/>
-        </w:rPr>
-        <w:t>pyber</w:t>
-      </w:r>
-      <w:proofErr w:type="spellEnd"/>
-      <w:r>
-        <w:rPr>
-          <w:rFonts w:ascii="Segoe UI" w:hAnsi="Segoe UI" w:cs="Segoe UI"/>
-          <w:color w:val="24292F"/>
-        </w:rPr>
-        <w:t xml:space="preserve"> share-ride </w:t>
-      </w:r>
-      <w:r>
-        <w:rPr>
-          <w:rFonts w:ascii="Segoe UI" w:hAnsi="Segoe UI" w:cs="Segoe UI"/>
-          <w:color w:val="24292F"/>
-        </w:rPr>
-        <w:t>data sets to determine the relationship between the city types,</w:t>
-      </w:r>
-      <w:r>
-        <w:rPr>
-          <w:rFonts w:ascii="Segoe UI" w:hAnsi="Segoe UI" w:cs="Segoe UI"/>
-          <w:color w:val="24292F"/>
-        </w:rPr>
-        <w:t xml:space="preserve"> </w:t>
-      </w:r>
-      <w:r>
-        <w:rPr>
-          <w:rFonts w:ascii="Segoe UI" w:hAnsi="Segoe UI" w:cs="Segoe UI"/>
-          <w:color w:val="24292F"/>
-        </w:rPr>
-        <w:t>number of drivers</w:t>
-      </w:r>
-      <w:r>
-        <w:rPr>
-          <w:rFonts w:ascii="Segoe UI" w:hAnsi="Segoe UI" w:cs="Segoe UI"/>
-          <w:color w:val="24292F"/>
-        </w:rPr>
-        <w:t xml:space="preserve"> and riders, including the percentage of</w:t>
-      </w:r>
-      <w:r>
-        <w:rPr>
-          <w:rFonts w:ascii="Segoe UI" w:hAnsi="Segoe UI" w:cs="Segoe UI"/>
-          <w:color w:val="24292F"/>
-        </w:rPr>
-        <w:t xml:space="preserve"> total fare, rides and drivers by type</w:t>
-      </w:r>
-      <w:r>
-        <w:rPr>
-          <w:rFonts w:ascii="Segoe UI" w:hAnsi="Segoe UI" w:cs="Segoe UI"/>
-          <w:color w:val="24292F"/>
-        </w:rPr>
-        <w:t xml:space="preserve"> of city.</w:t>
-      </w:r>
-    </w:p>
-    <w:p>
-      <w:pPr>
-        <w:pStyle w:val="NormalWeb"/>
-        <w:shd w:val="clear" w:color="auto" w:fill="FFFFFF"/>
-        <w:spacing w:before="0" w:beforeAutospacing="0" w:after="240" w:afterAutospacing="0"/>
-        <w:rPr>
-          <w:rFonts w:ascii="Segoe UI" w:hAnsi="Segoe UI" w:cs="Segoe UI"/>
-          <w:color w:val="24292F"/>
-        </w:rPr>
-      </w:pPr>
-      <w:r>
-        <w:rPr>
-          <w:rFonts w:ascii="Segoe UI" w:hAnsi="Segoe UI" w:cs="Segoe UI"/>
-          <w:color w:val="24292F"/>
-        </w:rPr>
-        <w:t xml:space="preserve">To obtain </w:t>
-      </w:r>
-      <w:r>
-        <w:rPr>
-          <w:rFonts w:ascii="Segoe UI" w:hAnsi="Segoe UI" w:cs="Segoe UI"/>
-          <w:color w:val="24292F"/>
-        </w:rPr>
-        <w:t>this, we</w:t>
-      </w:r>
-      <w:r>
-        <w:rPr>
-          <w:rFonts w:ascii="Segoe UI" w:hAnsi="Segoe UI" w:cs="Segoe UI"/>
-          <w:color w:val="24292F"/>
-        </w:rPr>
-        <w:t xml:space="preserve"> have to dive into creating several </w:t>
-      </w:r>
-      <w:r>
-        <w:rPr>
-          <w:rFonts w:ascii="Segoe UI" w:hAnsi="Segoe UI" w:cs="Segoe UI"/>
-          <w:color w:val="24292F"/>
-        </w:rPr>
-        <w:t>visualizations, write</w:t>
-      </w:r>
-      <w:r>
-        <w:rPr>
-          <w:rFonts w:ascii="Segoe UI" w:hAnsi="Segoe UI" w:cs="Segoe UI"/>
-          <w:color w:val="24292F"/>
-        </w:rPr>
-        <w:t xml:space="preserve"> python scripts using </w:t>
-      </w:r>
-      <w:r>
-        <w:rPr>
-          <w:rFonts w:ascii="Segoe UI" w:hAnsi="Segoe UI" w:cs="Segoe UI"/>
-          <w:color w:val="24292F"/>
-        </w:rPr>
-        <w:t>panda’s</w:t>
-      </w:r>
-      <w:r>
-        <w:rPr>
-          <w:rFonts w:ascii="Segoe UI" w:hAnsi="Segoe UI" w:cs="Segoe UI"/>
-          <w:color w:val="24292F"/>
-        </w:rPr>
-        <w:t xml:space="preserve"> library and matplotlib, to</w:t>
-      </w:r>
-      <w:r>
-        <w:rPr>
-          <w:rFonts w:ascii="Segoe UI" w:hAnsi="Segoe UI" w:cs="Segoe UI"/>
-          <w:color w:val="24292F"/>
-        </w:rPr>
-        <w:t xml:space="preserve"> create various </w:t>
-      </w:r>
-      <w:r>
-        <w:rPr>
-          <w:rFonts w:ascii="Segoe UI" w:hAnsi="Segoe UI" w:cs="Segoe UI"/>
-          <w:color w:val="24292F"/>
-        </w:rPr>
-        <w:t>charts</w:t>
-      </w:r>
-      <w:r>
-        <w:rPr>
-          <w:rFonts w:ascii="Segoe UI" w:hAnsi="Segoe UI" w:cs="Segoe UI"/>
-          <w:color w:val="24292F"/>
-        </w:rPr>
-        <w:t xml:space="preserve"> and graphs.</w:t>
-      </w:r>
-    </w:p>
-    <w:p>
-      <w:pPr>
-        <w:pStyle w:val="NormalWeb"/>
-        <w:shd w:val="clear" w:color="auto" w:fill="FFFFFF"/>
-        <w:spacing w:before="0" w:beforeAutospacing="0" w:after="240" w:afterAutospacing="0"/>
-        <w:rPr>
-          <w:rFonts w:ascii="Segoe UI" w:hAnsi="Segoe UI" w:cs="Segoe UI"/>
-          <w:color w:val="24292F"/>
-        </w:rPr>
-      </w:pPr>
-      <w:r>
-        <w:rPr>
-          <w:rFonts w:ascii="Segoe UI" w:hAnsi="Segoe UI" w:cs="Segoe UI"/>
-          <w:color w:val="24292F"/>
-        </w:rPr>
-        <w:t xml:space="preserve">Hence, all the </w:t>
-      </w:r>
-      <w:r>
-        <w:rPr>
-          <w:rFonts w:ascii="Segoe UI" w:hAnsi="Segoe UI" w:cs="Segoe UI"/>
-          <w:color w:val="24292F"/>
-        </w:rPr>
-        <w:t xml:space="preserve">this will enable better </w:t>
-      </w:r>
-      <w:r>
-        <w:rPr>
-          <w:rFonts w:ascii="Segoe UI" w:hAnsi="Segoe UI" w:cs="Segoe UI"/>
-          <w:color w:val="24292F"/>
-        </w:rPr>
-        <w:t>improvement to</w:t>
-      </w:r>
-      <w:r>
-        <w:rPr>
-          <w:rFonts w:ascii="Segoe UI" w:hAnsi="Segoe UI" w:cs="Segoe UI"/>
-          <w:color w:val="24292F"/>
-        </w:rPr>
-        <w:t xml:space="preserve"> access ride sharing services at an affordable fare.</w:t>
-      </w:r>
-    </w:p>
-    <w:p>
-      <w:pPr>
-        <w:pStyle w:val="NormalWeb"/>
-        <w:shd w:val="clear" w:color="auto" w:fill="FFFFFF"/>
-        <w:spacing w:before="0" w:beforeAutospacing="0" w:after="240" w:afterAutospacing="0"/>
-        <w:rPr>
-          <w:rFonts w:ascii="Segoe UI" w:hAnsi="Segoe UI" w:cs="Segoe UI"/>
-          <w:color w:val="24292F"/>
-        </w:rPr>
-      </w:pPr>
-    </w:p>
-    <w:p>
-      <w:pPr>
-        <w:pStyle w:val="NormalWeb"/>
-        <w:shd w:val="clear" w:color="auto" w:fill="FFFFFF"/>
-        <w:spacing w:before="0" w:beforeAutospacing="0" w:after="240" w:afterAutospacing="0"/>
-        <w:rPr>
-          <w:rFonts w:ascii="Segoe UI" w:hAnsi="Segoe UI" w:cs="Segoe UI"/>
-          <w:color w:val="24292F"/>
-        </w:rPr>
-      </w:pPr>
-    </w:p>
-    <w:p>
-      <w:pPr>
-        <w:pStyle w:val="NormalWeb"/>
-        <w:shd w:val="clear" w:color="auto" w:fill="FFFFFF"/>
-        <w:spacing w:before="0" w:beforeAutospacing="0" w:after="240" w:afterAutospacing="0"/>
-        <w:rPr>
-          <w:rFonts w:ascii="Segoe UI" w:hAnsi="Segoe UI" w:cs="Segoe UI"/>
+    </w:p>
+    <w:p>
+      <w:pPr>
+        <w:pBdr>
+          <w:top w:val="single" w:sz="6" w:space="30" w:color="EAEDF0"/>
+        </w:pBdr>
+        <w:spacing w:before="600" w:after="225" w:line="240" w:lineRule="atLeast"/>
+        <w:outlineLvl w:val="1"/>
+        <w:rPr>
+          <w:rFonts w:ascii="Segoe UI" w:eastAsia="Times New Roman" w:hAnsi="Segoe UI" w:cs="Segoe UI"/>
           <w:b/>
           <w:bCs/>
-          <w:color w:val="24292F"/>
-        </w:rPr>
-      </w:pPr>
-      <w:r>
-        <w:rPr>
-          <w:rFonts w:ascii="Segoe UI" w:hAnsi="Segoe UI" w:cs="Segoe UI"/>
+          <w:sz w:val="48"/>
+          <w:szCs w:val="48"/>
+        </w:rPr>
+      </w:pPr>
+      <w:r>
+        <w:rPr>
+          <w:rFonts w:ascii="Segoe UI" w:eastAsia="Times New Roman" w:hAnsi="Segoe UI" w:cs="Segoe UI"/>
           <w:b/>
           <w:bCs/>
-          <w:color w:val="24292F"/>
+          <w:sz w:val="48"/>
+          <w:szCs w:val="48"/>
+        </w:rPr>
+        <w:t xml:space="preserve">Deliverable 3: A written report for the </w:t>
+      </w:r>
+      <w:proofErr w:type="spellStart"/>
+      <w:r>
+        <w:rPr>
+          <w:rFonts w:ascii="Segoe UI" w:eastAsia="Times New Roman" w:hAnsi="Segoe UI" w:cs="Segoe UI"/>
+          <w:b/>
+          <w:bCs/>
+          <w:sz w:val="48"/>
+          <w:szCs w:val="48"/>
+        </w:rPr>
+        <w:t>PyBer</w:t>
+      </w:r>
+      <w:proofErr w:type="spellEnd"/>
+      <w:r>
+        <w:rPr>
+          <w:rFonts w:ascii="Segoe UI" w:eastAsia="Times New Roman" w:hAnsi="Segoe UI" w:cs="Segoe UI"/>
+          <w:b/>
+          <w:bCs/>
+          <w:sz w:val="48"/>
+          <w:szCs w:val="48"/>
+        </w:rPr>
+        <w:t xml:space="preserve"> analysis </w:t>
+      </w:r>
+    </w:p>
+    <w:p>
+      <w:pPr>
+        <w:pStyle w:val="Heading2"/>
+        <w:shd w:val="clear" w:color="auto" w:fill="FFFFFF"/>
+        <w:spacing w:before="360" w:after="240"/>
+        <w:rPr>
+          <w:rFonts w:ascii="Segoe UI" w:eastAsia="Times New Roman" w:hAnsi="Segoe UI" w:cs="Segoe UI"/>
+          <w:b/>
+          <w:bCs/>
+          <w:color w:val="24292F"/>
+          <w:sz w:val="36"/>
+          <w:szCs w:val="36"/>
+        </w:rPr>
+      </w:pPr>
+      <w:r>
+        <w:rPr>
+          <w:rFonts w:ascii="Segoe UI" w:eastAsia="Times New Roman" w:hAnsi="Segoe UI" w:cs="Segoe UI"/>
+          <w:b/>
+          <w:bCs/>
+          <w:color w:val="24292F"/>
+          <w:sz w:val="36"/>
+          <w:szCs w:val="36"/>
+        </w:rPr>
+        <w:t>Overview of Project</w:t>
+      </w:r>
+    </w:p>
+    <w:p>
+      <w:pPr>
+        <w:pStyle w:val="NormalWeb"/>
+        <w:shd w:val="clear" w:color="auto" w:fill="FFFFFF"/>
+        <w:spacing w:before="0" w:beforeAutospacing="0" w:after="240" w:afterAutospacing="0"/>
+        <w:rPr>
+          <w:rFonts w:ascii="Segoe UI" w:hAnsi="Segoe UI" w:cs="Segoe UI"/>
+          <w:color w:val="24292F"/>
+        </w:rPr>
+      </w:pPr>
+      <w:r>
+        <w:rPr>
+          <w:rFonts w:ascii="Segoe UI" w:hAnsi="Segoe UI" w:cs="Segoe UI"/>
+          <w:color w:val="24292F"/>
+        </w:rPr>
+        <w:t xml:space="preserve">This exploratory analysis is out to provide insights </w:t>
+      </w:r>
+      <w:r>
+        <w:rPr>
+          <w:rFonts w:ascii="Segoe UI" w:hAnsi="Segoe UI" w:cs="Segoe UI"/>
+          <w:color w:val="24292F"/>
+        </w:rPr>
+        <w:t xml:space="preserve">to ride </w:t>
+      </w:r>
+      <w:r>
+        <w:rPr>
+          <w:rFonts w:ascii="Segoe UI" w:hAnsi="Segoe UI" w:cs="Segoe UI"/>
+          <w:color w:val="24292F"/>
+        </w:rPr>
+        <w:t>accessibility</w:t>
+      </w:r>
+      <w:r>
+        <w:rPr>
+          <w:rFonts w:ascii="Segoe UI" w:hAnsi="Segoe UI" w:cs="Segoe UI"/>
+          <w:color w:val="24292F"/>
+        </w:rPr>
+        <w:t xml:space="preserve"> and affordability for </w:t>
+      </w:r>
+      <w:proofErr w:type="spellStart"/>
+      <w:r>
+        <w:rPr>
+          <w:rFonts w:ascii="Segoe UI" w:hAnsi="Segoe UI" w:cs="Segoe UI"/>
+          <w:color w:val="24292F"/>
+        </w:rPr>
+        <w:t>Pyber</w:t>
+      </w:r>
+      <w:proofErr w:type="spellEnd"/>
+      <w:r>
+        <w:rPr>
+          <w:rFonts w:ascii="Segoe UI" w:hAnsi="Segoe UI" w:cs="Segoe UI"/>
+          <w:color w:val="24292F"/>
+        </w:rPr>
+        <w:t xml:space="preserve"> a ride-sharing </w:t>
+      </w:r>
+      <w:r>
+        <w:rPr>
+          <w:rFonts w:ascii="Segoe UI" w:hAnsi="Segoe UI" w:cs="Segoe UI"/>
+          <w:color w:val="24292F"/>
+        </w:rPr>
+        <w:t>app-based</w:t>
+      </w:r>
+      <w:r>
+        <w:rPr>
+          <w:rFonts w:ascii="Segoe UI" w:hAnsi="Segoe UI" w:cs="Segoe UI"/>
+          <w:color w:val="24292F"/>
+        </w:rPr>
+        <w:t xml:space="preserve"> company</w:t>
+      </w:r>
+      <w:r>
+        <w:rPr>
+          <w:rFonts w:ascii="Segoe UI" w:hAnsi="Segoe UI" w:cs="Segoe UI"/>
+          <w:color w:val="24292F"/>
+        </w:rPr>
+        <w:t>.</w:t>
+      </w:r>
+    </w:p>
+    <w:p>
+      <w:pPr>
+        <w:pStyle w:val="NormalWeb"/>
+        <w:shd w:val="clear" w:color="auto" w:fill="FFFFFF"/>
+        <w:spacing w:before="0" w:beforeAutospacing="0" w:after="240" w:afterAutospacing="0"/>
+        <w:rPr>
+          <w:rFonts w:ascii="Segoe UI" w:hAnsi="Segoe UI" w:cs="Segoe UI"/>
+          <w:color w:val="24292F"/>
+        </w:rPr>
+      </w:pPr>
+      <w:r>
+        <w:rPr>
+          <w:rFonts w:ascii="Segoe UI" w:hAnsi="Segoe UI" w:cs="Segoe UI"/>
+          <w:color w:val="24292F"/>
+        </w:rPr>
+        <w:t xml:space="preserve">Our objective is to carryout </w:t>
+      </w:r>
+      <w:r>
+        <w:rPr>
+          <w:rFonts w:ascii="Segoe UI" w:hAnsi="Segoe UI" w:cs="Segoe UI"/>
+          <w:color w:val="24292F"/>
+        </w:rPr>
+        <w:t xml:space="preserve">exploratory data analysis on </w:t>
+      </w:r>
+      <w:proofErr w:type="spellStart"/>
+      <w:r>
+        <w:rPr>
+          <w:rFonts w:ascii="Segoe UI" w:hAnsi="Segoe UI" w:cs="Segoe UI"/>
+          <w:color w:val="24292F"/>
+        </w:rPr>
+        <w:t>pyber</w:t>
+      </w:r>
+      <w:proofErr w:type="spellEnd"/>
+      <w:r>
+        <w:rPr>
+          <w:rFonts w:ascii="Segoe UI" w:hAnsi="Segoe UI" w:cs="Segoe UI"/>
+          <w:color w:val="24292F"/>
+        </w:rPr>
+        <w:t xml:space="preserve"> share-ride </w:t>
+      </w:r>
+      <w:r>
+        <w:rPr>
+          <w:rFonts w:ascii="Segoe UI" w:hAnsi="Segoe UI" w:cs="Segoe UI"/>
+          <w:color w:val="24292F"/>
+        </w:rPr>
+        <w:t>data sets to determine the relationship between the city types,</w:t>
+      </w:r>
+      <w:r>
+        <w:rPr>
+          <w:rFonts w:ascii="Segoe UI" w:hAnsi="Segoe UI" w:cs="Segoe UI"/>
+          <w:color w:val="24292F"/>
+        </w:rPr>
+        <w:t xml:space="preserve"> </w:t>
+      </w:r>
+      <w:r>
+        <w:rPr>
+          <w:rFonts w:ascii="Segoe UI" w:hAnsi="Segoe UI" w:cs="Segoe UI"/>
+          <w:color w:val="24292F"/>
+        </w:rPr>
+        <w:t>number of drivers</w:t>
+      </w:r>
+      <w:r>
+        <w:rPr>
+          <w:rFonts w:ascii="Segoe UI" w:hAnsi="Segoe UI" w:cs="Segoe UI"/>
+          <w:color w:val="24292F"/>
+        </w:rPr>
+        <w:t xml:space="preserve"> and riders, including the percentage of</w:t>
+      </w:r>
+      <w:r>
+        <w:rPr>
+          <w:rFonts w:ascii="Segoe UI" w:hAnsi="Segoe UI" w:cs="Segoe UI"/>
+          <w:color w:val="24292F"/>
+        </w:rPr>
+        <w:t xml:space="preserve"> total fare, rides and drivers by type</w:t>
+      </w:r>
+      <w:r>
+        <w:rPr>
+          <w:rFonts w:ascii="Segoe UI" w:hAnsi="Segoe UI" w:cs="Segoe UI"/>
+          <w:color w:val="24292F"/>
+        </w:rPr>
+        <w:t xml:space="preserve"> of city.</w:t>
+      </w:r>
+    </w:p>
+    <w:p>
+      <w:pPr>
+        <w:pStyle w:val="NormalWeb"/>
+        <w:shd w:val="clear" w:color="auto" w:fill="FFFFFF"/>
+        <w:spacing w:before="0" w:beforeAutospacing="0" w:after="240" w:afterAutospacing="0"/>
+        <w:rPr>
+          <w:rFonts w:ascii="Segoe UI" w:hAnsi="Segoe UI" w:cs="Segoe UI"/>
+          <w:color w:val="24292F"/>
+        </w:rPr>
+      </w:pPr>
+      <w:r>
+        <w:rPr>
+          <w:rFonts w:ascii="Segoe UI" w:hAnsi="Segoe UI" w:cs="Segoe UI"/>
+          <w:color w:val="24292F"/>
+        </w:rPr>
+        <w:t xml:space="preserve">To obtain </w:t>
+      </w:r>
+      <w:r>
+        <w:rPr>
+          <w:rFonts w:ascii="Segoe UI" w:hAnsi="Segoe UI" w:cs="Segoe UI"/>
+          <w:color w:val="24292F"/>
+        </w:rPr>
+        <w:t>this, we</w:t>
+      </w:r>
+      <w:r>
+        <w:rPr>
+          <w:rFonts w:ascii="Segoe UI" w:hAnsi="Segoe UI" w:cs="Segoe UI"/>
+          <w:color w:val="24292F"/>
+        </w:rPr>
+        <w:t xml:space="preserve"> have to dive into creating several </w:t>
+      </w:r>
+      <w:r>
+        <w:rPr>
+          <w:rFonts w:ascii="Segoe UI" w:hAnsi="Segoe UI" w:cs="Segoe UI"/>
+          <w:color w:val="24292F"/>
+        </w:rPr>
+        <w:t>visualizations, write</w:t>
+      </w:r>
+      <w:r>
+        <w:rPr>
+          <w:rFonts w:ascii="Segoe UI" w:hAnsi="Segoe UI" w:cs="Segoe UI"/>
+          <w:color w:val="24292F"/>
+        </w:rPr>
+        <w:t xml:space="preserve"> python scripts using </w:t>
+      </w:r>
+      <w:r>
+        <w:rPr>
+          <w:rFonts w:ascii="Segoe UI" w:hAnsi="Segoe UI" w:cs="Segoe UI"/>
+          <w:color w:val="24292F"/>
+        </w:rPr>
+        <w:t>panda’s</w:t>
+      </w:r>
+      <w:r>
+        <w:rPr>
+          <w:rFonts w:ascii="Segoe UI" w:hAnsi="Segoe UI" w:cs="Segoe UI"/>
+          <w:color w:val="24292F"/>
+        </w:rPr>
+        <w:t xml:space="preserve"> library and matplotlib, to</w:t>
+      </w:r>
+      <w:r>
+        <w:rPr>
+          <w:rFonts w:ascii="Segoe UI" w:hAnsi="Segoe UI" w:cs="Segoe UI"/>
+          <w:color w:val="24292F"/>
+        </w:rPr>
+        <w:t xml:space="preserve"> create various </w:t>
+      </w:r>
+      <w:r>
+        <w:rPr>
+          <w:rFonts w:ascii="Segoe UI" w:hAnsi="Segoe UI" w:cs="Segoe UI"/>
+          <w:color w:val="24292F"/>
+        </w:rPr>
+        <w:t>charts</w:t>
+      </w:r>
+      <w:r>
+        <w:rPr>
+          <w:rFonts w:ascii="Segoe UI" w:hAnsi="Segoe UI" w:cs="Segoe UI"/>
+          <w:color w:val="24292F"/>
+        </w:rPr>
+        <w:t xml:space="preserve"> and graphs.</w:t>
+      </w:r>
+    </w:p>
+    <w:p>
+      <w:pPr>
+        <w:pStyle w:val="NormalWeb"/>
+        <w:shd w:val="clear" w:color="auto" w:fill="FFFFFF"/>
+        <w:spacing w:before="0" w:beforeAutospacing="0" w:after="240" w:afterAutospacing="0"/>
+        <w:rPr>
+          <w:rFonts w:ascii="Segoe UI" w:hAnsi="Segoe UI" w:cs="Segoe UI"/>
+          <w:color w:val="24292F"/>
+        </w:rPr>
+      </w:pPr>
+      <w:r>
+        <w:rPr>
+          <w:rFonts w:ascii="Segoe UI" w:hAnsi="Segoe UI" w:cs="Segoe UI"/>
+          <w:color w:val="24292F"/>
+        </w:rPr>
+        <w:t xml:space="preserve">Hence, all the </w:t>
+      </w:r>
+      <w:r>
+        <w:rPr>
+          <w:rFonts w:ascii="Segoe UI" w:hAnsi="Segoe UI" w:cs="Segoe UI"/>
+          <w:color w:val="24292F"/>
+        </w:rPr>
+        <w:t xml:space="preserve">this will enable better </w:t>
+      </w:r>
+      <w:r>
+        <w:rPr>
+          <w:rFonts w:ascii="Segoe UI" w:hAnsi="Segoe UI" w:cs="Segoe UI"/>
+          <w:color w:val="24292F"/>
+        </w:rPr>
+        <w:t>improvement to</w:t>
+      </w:r>
+      <w:r>
+        <w:rPr>
+          <w:rFonts w:ascii="Segoe UI" w:hAnsi="Segoe UI" w:cs="Segoe UI"/>
+          <w:color w:val="24292F"/>
+        </w:rPr>
+        <w:t xml:space="preserve"> access ride sharing services at an affordable fare.</w:t>
+      </w:r>
+    </w:p>
+    <w:p>
+      <w:pPr>
+        <w:pStyle w:val="NormalWeb"/>
+        <w:shd w:val="clear" w:color="auto" w:fill="FFFFFF"/>
+        <w:spacing w:before="0" w:beforeAutospacing="0" w:after="240" w:afterAutospacing="0"/>
+        <w:rPr>
+          <w:rFonts w:ascii="Segoe UI" w:hAnsi="Segoe UI" w:cs="Segoe UI"/>
+          <w:color w:val="24292F"/>
+        </w:rPr>
+      </w:pPr>
+    </w:p>
+    <w:p>
+      <w:pPr>
+        <w:pStyle w:val="NormalWeb"/>
+        <w:shd w:val="clear" w:color="auto" w:fill="FFFFFF"/>
+        <w:spacing w:before="0" w:beforeAutospacing="0" w:after="240" w:afterAutospacing="0"/>
+        <w:rPr>
+          <w:rFonts w:ascii="Segoe UI" w:hAnsi="Segoe UI" w:cs="Segoe UI"/>
+          <w:color w:val="24292F"/>
+        </w:rPr>
+      </w:pPr>
+    </w:p>
+    <w:p>
+      <w:pPr>
+        <w:pStyle w:val="Heading2"/>
+        <w:shd w:val="clear" w:color="auto" w:fill="FFFFFF"/>
+        <w:spacing w:before="360" w:after="240"/>
+        <w:rPr>
+          <w:rFonts w:ascii="Segoe UI" w:eastAsia="Times New Roman" w:hAnsi="Segoe UI" w:cs="Segoe UI"/>
+          <w:b/>
+          <w:bCs/>
+          <w:color w:val="24292F"/>
+          <w:sz w:val="36"/>
+          <w:szCs w:val="36"/>
+        </w:rPr>
+      </w:pPr>
+      <w:r>
+        <w:rPr>
+          <w:rFonts w:ascii="Segoe UI" w:eastAsia="Times New Roman" w:hAnsi="Segoe UI" w:cs="Segoe UI"/>
+          <w:b/>
+          <w:bCs/>
+          <w:color w:val="24292F"/>
+          <w:sz w:val="36"/>
+          <w:szCs w:val="36"/>
         </w:rPr>
         <w:t>RESULTS</w:t>
+      </w:r>
+      <w:r>
+        <w:rPr>
+          <w:rFonts w:ascii="Segoe UI" w:eastAsia="Times New Roman" w:hAnsi="Segoe UI" w:cs="Segoe UI"/>
+          <w:b/>
+          <w:bCs/>
+          <w:color w:val="24292F"/>
+          <w:sz w:val="36"/>
+          <w:szCs w:val="36"/>
+        </w:rPr>
+        <w:t xml:space="preserve"> </w:t>
       </w:r>
     </w:p>
     <w:p>
@@ -500,6 +597,7 @@
           <w:rFonts w:ascii="Segoe UI" w:hAnsi="Segoe UI" w:cs="Segoe UI"/>
           <w:color w:val="24292F"/>
         </w:rPr>
+        <w:lastRenderedPageBreak/>
         <w:t xml:space="preserve">The urban fares started with an average of </w:t>
       </w:r>
       <w:r>
@@ -642,7 +740,6 @@
           <w:bCs/>
           <w:color w:val="24292F"/>
         </w:rPr>
-        <w:lastRenderedPageBreak/>
         <w:t xml:space="preserve">Ride-Sharing Summary </w:t>
       </w:r>
       <w:proofErr w:type="spellStart"/>
@@ -664,7 +761,11 @@
         <w:spacing w:before="0" w:beforeAutospacing="0" w:after="240" w:afterAutospacing="0"/>
         <w:rPr>
           <w:rFonts w:ascii="Segoe UI" w:hAnsi="Segoe UI" w:cs="Segoe UI"/>
-          <w:color w:val="24292F"/>
+          <w:b/>
+          <w:bCs/>
+          <w:color w:val="24292F"/>
+          <w:sz w:val="36"/>
+          <w:szCs w:val="36"/>
         </w:rPr>
       </w:pPr>
       <w:r>
@@ -734,26 +835,28 @@
         <w:spacing w:before="0" w:beforeAutospacing="0" w:after="240" w:afterAutospacing="0"/>
         <w:rPr>
           <w:rFonts w:ascii="Segoe UI" w:hAnsi="Segoe UI" w:cs="Segoe UI"/>
+          <w:color w:val="24292F"/>
+        </w:rPr>
+      </w:pPr>
+      <w:r>
+        <w:rPr>
+          <w:rFonts w:ascii="Segoe UI" w:hAnsi="Segoe UI" w:cs="Segoe UI"/>
           <w:b/>
           <w:bCs/>
           <w:color w:val="24292F"/>
-        </w:rPr>
-      </w:pPr>
+          <w:sz w:val="36"/>
+          <w:szCs w:val="36"/>
+        </w:rPr>
+        <w:t>SUMMARY</w:t>
+      </w:r>
       <w:r>
         <w:rPr>
           <w:rFonts w:ascii="Segoe UI" w:hAnsi="Segoe UI" w:cs="Segoe UI"/>
           <w:b/>
           <w:bCs/>
           <w:color w:val="24292F"/>
-        </w:rPr>
-        <w:t>SUMMARY</w:t>
-      </w:r>
-      <w:r>
-        <w:rPr>
-          <w:rFonts w:ascii="Segoe UI" w:hAnsi="Segoe UI" w:cs="Segoe UI"/>
-          <w:b/>
-          <w:bCs/>
-          <w:color w:val="24292F"/>
+          <w:sz w:val="36"/>
+          <w:szCs w:val="36"/>
         </w:rPr>
         <w:t xml:space="preserve"> </w:t>
       </w:r>
@@ -1850,6 +1953,50 @@
     <w:name w:val="Normal"/>
     <w:qFormat/>
   </w:style>
+  <w:style w:type="paragraph" w:styleId="Heading1">
+    <w:name w:val="heading 1"/>
+    <w:basedOn w:val="Normal"/>
+    <w:next w:val="Normal"/>
+    <w:link w:val="Heading1Char"/>
+    <w:uiPriority w:val="9"/>
+    <w:qFormat/>
+    <w:rsid w:val="0001462B"/>
+    <w:pPr>
+      <w:keepNext/>
+      <w:keepLines/>
+      <w:spacing w:before="240" w:after="0"/>
+      <w:outlineLvl w:val="0"/>
+    </w:pPr>
+    <w:rPr>
+      <w:rFonts w:asciiTheme="majorHAnsi" w:eastAsiaTheme="majorEastAsia" w:hAnsiTheme="majorHAnsi" w:cstheme="majorBidi"/>
+      <w:color w:val="2F5496" w:themeColor="accent1" w:themeShade="BF"/>
+      <w:sz w:val="32"/>
+      <w:szCs w:val="32"/>
+    </w:rPr>
+  </w:style>
+  <w:style w:type="paragraph" w:styleId="Heading2">
+    <w:name w:val="heading 2"/>
+    <w:basedOn w:val="Normal"/>
+    <w:next w:val="Normal"/>
+    <w:link w:val="Heading2Char"/>
+    <w:uiPriority w:val="9"/>
+    <w:semiHidden/>
+    <w:unhideWhenUsed/>
+    <w:qFormat/>
+    <w:rsid w:val="00C02B6B"/>
+    <w:pPr>
+      <w:keepNext/>
+      <w:keepLines/>
+      <w:spacing w:before="40" w:after="0"/>
+      <w:outlineLvl w:val="1"/>
+    </w:pPr>
+    <w:rPr>
+      <w:rFonts w:asciiTheme="majorHAnsi" w:eastAsiaTheme="majorEastAsia" w:hAnsiTheme="majorHAnsi" w:cstheme="majorBidi"/>
+      <w:color w:val="2F5496" w:themeColor="accent1" w:themeShade="BF"/>
+      <w:sz w:val="26"/>
+      <w:szCs w:val="26"/>
+    </w:rPr>
+  </w:style>
   <w:style w:type="character" w:default="1" w:styleId="DefaultParagraphFont">
     <w:name w:val="Default Paragraph Font"/>
     <w:uiPriority w:val="1"/>
@@ -1881,7 +2028,6 @@
     <w:name w:val="Normal (Web)"/>
     <w:basedOn w:val="Normal"/>
     <w:uiPriority w:val="99"/>
-    <w:semiHidden/>
     <w:unhideWhenUsed/>
     <w:rsid w:val="00CE2BFF"/>
     <w:pPr>
@@ -1891,6 +2037,33 @@
       <w:rFonts w:ascii="Times New Roman" w:eastAsia="Times New Roman" w:hAnsi="Times New Roman" w:cs="Times New Roman"/>
       <w:sz w:val="24"/>
       <w:szCs w:val="24"/>
+    </w:rPr>
+  </w:style>
+  <w:style w:type="character" w:customStyle="1" w:styleId="Heading2Char">
+    <w:name w:val="Heading 2 Char"/>
+    <w:basedOn w:val="DefaultParagraphFont"/>
+    <w:link w:val="Heading2"/>
+    <w:uiPriority w:val="9"/>
+    <w:semiHidden/>
+    <w:rsid w:val="00C02B6B"/>
+    <w:rPr>
+      <w:rFonts w:asciiTheme="majorHAnsi" w:eastAsiaTheme="majorEastAsia" w:hAnsiTheme="majorHAnsi" w:cstheme="majorBidi"/>
+      <w:color w:val="2F5496" w:themeColor="accent1" w:themeShade="BF"/>
+      <w:sz w:val="26"/>
+      <w:szCs w:val="26"/>
+    </w:rPr>
+  </w:style>
+  <w:style w:type="character" w:customStyle="1" w:styleId="Heading1Char">
+    <w:name w:val="Heading 1 Char"/>
+    <w:basedOn w:val="DefaultParagraphFont"/>
+    <w:link w:val="Heading1"/>
+    <w:uiPriority w:val="9"/>
+    <w:rsid w:val="0001462B"/>
+    <w:rPr>
+      <w:rFonts w:asciiTheme="majorHAnsi" w:eastAsiaTheme="majorEastAsia" w:hAnsiTheme="majorHAnsi" w:cstheme="majorBidi"/>
+      <w:color w:val="2F5496" w:themeColor="accent1" w:themeShade="BF"/>
+      <w:sz w:val="32"/>
+      <w:szCs w:val="32"/>
     </w:rPr>
   </w:style>
 </w:styles>
